--- a/data/Development-Control-docx/gross-floor-area/GFA/PlanterBoxes.docx
+++ b/data/Development-Control-docx/gross-floor-area/GFA/PlanterBoxes.docx
@@ -35,7 +35,7 @@
         <w:t xml:space="preserve">Communal Planter Boxes</w:t>
       </w:r>
     </w:p>
-    <w:bookmarkStart w:id="32" w:name="CommunalPlanterBoxes"/>
+    <w:bookmarkStart w:id="30" w:name="CommunalPlanterBoxes"/>
     <w:p>
       <w:pPr>
         <w:pStyle w:val="BodyText"/>
@@ -104,48 +104,14 @@
       <w:pPr>
         <w:pStyle w:val="BodyText"/>
       </w:pPr>
-      <w:r>
-        <w:drawing>
-          <wp:inline>
-            <wp:extent cx="9525" cy="9525"/>
-            <wp:effectExtent b="0" l="0" r="0" t="0"/>
-            <wp:docPr descr="" title="" id="24" name="Picture"/>
-            <a:graphic>
-              <a:graphicData uri="http://schemas.openxmlformats.org/drawingml/2006/picture">
-                <pic:pic>
-                  <pic:nvPicPr>
-                    <pic:cNvPr descr="data:image/png;base64,iVBORw0KGgoAAAANSUhEUgAAAAEAAAABCAYAAAAfFcSJAAAAAXNSR0IArs4c6QAAAARnQU1BAACxjwv8YQUAAAAJcEhZcwAADsQAAA7EAZUrDhsAAAANSURBVBhXYzh8+PB/AAffA0nNPuCLAAAAAElFTkSuQmCC" id="25" name="Picture"/>
-                    <pic:cNvPicPr>
-                      <a:picLocks noChangeArrowheads="1" noChangeAspect="1"/>
-                    </pic:cNvPicPr>
-                  </pic:nvPicPr>
-                  <pic:blipFill>
-                    <a:blip r:embed="rId23"/>
-                    <a:stretch>
-                      <a:fillRect/>
-                    </a:stretch>
-                  </pic:blipFill>
-                  <pic:spPr bwMode="auto">
-                    <a:xfrm>
-                      <a:off x="0" y="0"/>
-                      <a:ext cx="9525" cy="9525"/>
-                    </a:xfrm>
-                    <a:prstGeom prst="rect">
-                      <a:avLst/>
-                    </a:prstGeom>
-                    <a:noFill/>
-                    <a:ln w="9525">
-                      <a:noFill/>
-                      <a:headEnd/>
-                      <a:tailEnd/>
-                    </a:ln>
-                  </pic:spPr>
-                </pic:pic>
-              </a:graphicData>
-            </a:graphic>
-          </wp:inline>
-        </w:drawing>
-      </w:r>
+      <w:hyperlink r:id="rId23">
+        <w:r>
+          <w:rPr>
+            <w:rStyle w:val="Hyperlink"/>
+          </w:rPr>
+          <w:t xml:space="preserve">https://ura.gov.sg/-/media/Corporate/Guidelines/Development-control/GFA/GFA-45-Communal-planter-boxes_final.jpg?h=586&amp;w=800</w:t>
+        </w:r>
+      </w:hyperlink>
     </w:p>
     <w:p>
       <w:pPr>
@@ -179,6 +145,14 @@
       <w:pPr>
         <w:pStyle w:val="BodyText"/>
       </w:pPr>
+      <w:hyperlink r:id="rId24">
+        <w:r>
+          <w:rPr>
+            <w:rStyle w:val="Hyperlink"/>
+          </w:rPr>
+          <w:t xml:space="preserve">https://ura.gov.sg/-/media/Corporate/Guidelines/Development-control/GFA/GFA-46-Fully-screened-planter-boxes_final.jpg</w:t>
+        </w:r>
+      </w:hyperlink>
       <w:r>
         <w:t xml:space="preserve"> </w:t>
       </w:r>
@@ -199,48 +173,14 @@
       <w:pPr>
         <w:pStyle w:val="BodyText"/>
       </w:pPr>
-      <w:r>
-        <w:drawing>
-          <wp:inline>
-            <wp:extent cx="9525" cy="9525"/>
-            <wp:effectExtent b="0" l="0" r="0" t="0"/>
-            <wp:docPr descr="" title="" id="26" name="Picture"/>
-            <a:graphic>
-              <a:graphicData uri="http://schemas.openxmlformats.org/drawingml/2006/picture">
-                <pic:pic>
-                  <pic:nvPicPr>
-                    <pic:cNvPr descr="data:image/png;base64,iVBORw0KGgoAAAANSUhEUgAAAAEAAAABCAYAAAAfFcSJAAAAAXNSR0IArs4c6QAAAARnQU1BAACxjwv8YQUAAAAJcEhZcwAADsQAAA7EAZUrDhsAAAANSURBVBhXYzh8+PB/AAffA0nNPuCLAAAAAElFTkSuQmCC" id="27" name="Picture"/>
-                    <pic:cNvPicPr>
-                      <a:picLocks noChangeArrowheads="1" noChangeAspect="1"/>
-                    </pic:cNvPicPr>
-                  </pic:nvPicPr>
-                  <pic:blipFill>
-                    <a:blip r:embed="rId23"/>
-                    <a:stretch>
-                      <a:fillRect/>
-                    </a:stretch>
-                  </pic:blipFill>
-                  <pic:spPr bwMode="auto">
-                    <a:xfrm>
-                      <a:off x="0" y="0"/>
-                      <a:ext cx="9525" cy="9525"/>
-                    </a:xfrm>
-                    <a:prstGeom prst="rect">
-                      <a:avLst/>
-                    </a:prstGeom>
-                    <a:noFill/>
-                    <a:ln w="9525">
-                      <a:noFill/>
-                      <a:headEnd/>
-                      <a:tailEnd/>
-                    </a:ln>
-                  </pic:spPr>
-                </pic:pic>
-              </a:graphicData>
-            </a:graphic>
-          </wp:inline>
-        </w:drawing>
-      </w:r>
+      <w:hyperlink r:id="rId25">
+        <w:r>
+          <w:rPr>
+            <w:rStyle w:val="Hyperlink"/>
+          </w:rPr>
+          <w:t xml:space="preserve">https://ura.gov.sg/-/media/Corporate/Guidelines/Development-control/GFA/GFA-47-Internalized-Planter-Boxes-A_final.jpg</w:t>
+        </w:r>
+      </w:hyperlink>
     </w:p>
     <w:p>
       <w:pPr>
@@ -258,6 +198,16 @@
       <w:pPr>
         <w:pStyle w:val="BodyText"/>
       </w:pPr>
+      <w:hyperlink r:id="rId26">
+        <w:r>
+          <w:rPr>
+            <w:rStyle w:val="Hyperlink"/>
+            <w:i/>
+            <w:iCs/>
+          </w:rPr>
+          <w:t xml:space="preserve">https://ura.gov.sg/-/media/Corporate/Guidelines/Development-control/GFA/GFA-48-Internalized-Planter-Boxes-B_final.jpg?h=583&amp;w=800</w:t>
+        </w:r>
+      </w:hyperlink>
     </w:p>
     <w:p>
       <w:pPr>
@@ -295,48 +245,14 @@
       <w:pPr>
         <w:pStyle w:val="BodyText"/>
       </w:pPr>
-      <w:r>
-        <w:drawing>
-          <wp:inline>
-            <wp:extent cx="9525" cy="9525"/>
-            <wp:effectExtent b="0" l="0" r="0" t="0"/>
-            <wp:docPr descr="" title="" id="28" name="Picture"/>
-            <a:graphic>
-              <a:graphicData uri="http://schemas.openxmlformats.org/drawingml/2006/picture">
-                <pic:pic>
-                  <pic:nvPicPr>
-                    <pic:cNvPr descr="data:image/png;base64,iVBORw0KGgoAAAANSUhEUgAAAAEAAAABCAYAAAAfFcSJAAAAAXNSR0IArs4c6QAAAARnQU1BAACxjwv8YQUAAAAJcEhZcwAADsQAAA7EAZUrDhsAAAANSURBVBhXYzh8+PB/AAffA0nNPuCLAAAAAElFTkSuQmCC" id="29" name="Picture"/>
-                    <pic:cNvPicPr>
-                      <a:picLocks noChangeArrowheads="1" noChangeAspect="1"/>
-                    </pic:cNvPicPr>
-                  </pic:nvPicPr>
-                  <pic:blipFill>
-                    <a:blip r:embed="rId23"/>
-                    <a:stretch>
-                      <a:fillRect/>
-                    </a:stretch>
-                  </pic:blipFill>
-                  <pic:spPr bwMode="auto">
-                    <a:xfrm>
-                      <a:off x="0" y="0"/>
-                      <a:ext cx="9525" cy="9525"/>
-                    </a:xfrm>
-                    <a:prstGeom prst="rect">
-                      <a:avLst/>
-                    </a:prstGeom>
-                    <a:noFill/>
-                    <a:ln w="9525">
-                      <a:noFill/>
-                      <a:headEnd/>
-                      <a:tailEnd/>
-                    </a:ln>
-                  </pic:spPr>
-                </pic:pic>
-              </a:graphicData>
-            </a:graphic>
-          </wp:inline>
-        </w:drawing>
-      </w:r>
+      <w:hyperlink r:id="rId27">
+        <w:r>
+          <w:rPr>
+            <w:rStyle w:val="Hyperlink"/>
+          </w:rPr>
+          <w:t xml:space="preserve">https://ura.gov.sg/-/media/Corporate/Guidelines/Development-control/GFA/GFA-49-Planter-Boxes-not-qualified_final.jpg</w:t>
+        </w:r>
+      </w:hyperlink>
     </w:p>
     <w:p>
       <w:pPr>
@@ -369,8 +285,8 @@
         </w:pict>
       </w:r>
     </w:p>
-    <w:bookmarkStart w:id="30" w:name="ftn1"/>
-    <w:bookmarkEnd w:id="30"/>
+    <w:bookmarkStart w:id="28" w:name="ftn1"/>
+    <w:bookmarkEnd w:id="28"/>
     <w:p>
       <w:pPr>
         <w:pStyle w:val="FirstParagraph"/>
@@ -385,35 +301,35 @@
         <w:t xml:space="preserve"> Communal planter boxes of more than 1.0m wide may be allowed if the wider planter boxes are part of an overall scheme with design merit.</w:t>
       </w:r>
     </w:p>
-    <w:bookmarkStart w:id="31" w:name="CommunalPlanterBoxes1"/>
+    <w:bookmarkStart w:id="29" w:name="CommunalPlanterBoxes1"/>
+    <w:bookmarkEnd w:id="29"/>
+    <w:bookmarkEnd w:id="30"/>
+    <w:p>
+      <w:pPr>
+        <w:pStyle w:val="BodyText"/>
+      </w:pPr>
+      <w:hyperlink w:anchor="PrivatePlanterBoxes"/>
+    </w:p>
+    <w:p>
+      <w:pPr>
+        <w:pStyle w:val="BodyText"/>
+      </w:pPr>
+      <w:r>
+        <w:t xml:space="preserve">Private Planter Boxes</w:t>
+      </w:r>
+    </w:p>
+    <w:bookmarkStart w:id="32" w:name="PrivatePlanterBoxes"/>
+    <w:p>
+      <w:pPr>
+        <w:pStyle w:val="BodyText"/>
+      </w:pPr>
+      <w:r>
+        <w:t xml:space="preserve">Private planter boxes located within strata units of both residential and non-residential developments are included as GFA.</w:t>
+      </w:r>
+    </w:p>
+    <w:bookmarkStart w:id="31" w:name="PrivatePlanterBoxes1"/>
     <w:bookmarkEnd w:id="31"/>
     <w:bookmarkEnd w:id="32"/>
-    <w:p>
-      <w:pPr>
-        <w:pStyle w:val="BodyText"/>
-      </w:pPr>
-      <w:hyperlink w:anchor="PrivatePlanterBoxes"/>
-    </w:p>
-    <w:p>
-      <w:pPr>
-        <w:pStyle w:val="BodyText"/>
-      </w:pPr>
-      <w:r>
-        <w:t xml:space="preserve">Private Planter Boxes</w:t>
-      </w:r>
-    </w:p>
-    <w:bookmarkStart w:id="34" w:name="PrivatePlanterBoxes"/>
-    <w:p>
-      <w:pPr>
-        <w:pStyle w:val="BodyText"/>
-      </w:pPr>
-      <w:r>
-        <w:t xml:space="preserve">Private planter boxes located within strata units of both residential and non-residential developments are included as GFA.</w:t>
-      </w:r>
-    </w:p>
-    <w:bookmarkStart w:id="33" w:name="PrivatePlanterBoxes1"/>
-    <w:bookmarkEnd w:id="33"/>
-    <w:bookmarkEnd w:id="34"/>
     <w:p>
       <w:r>
         <w:pict>

--- a/data/Development-Control-docx/gross-floor-area/GFA/PlanterBoxes.docx
+++ b/data/Development-Control-docx/gross-floor-area/GFA/PlanterBoxes.docx
@@ -109,7 +109,7 @@
           <w:rPr>
             <w:rStyle w:val="Hyperlink"/>
           </w:rPr>
-          <w:t xml:space="preserve">https://ura.gov.sg/-/media/Corporate/Guidelines/Development-control/GFA/GFA-45-Communal-planter-boxes_final.jpg?h=586&amp;w=800</w:t>
+          <w:t xml:space="preserve">https://www.ura.gov.sg/-/media/Corporate/Guidelines/Development-control/GFA/GFA-45-Communal-planter-boxes_final.jpg?h=586&amp;w=800</w:t>
         </w:r>
       </w:hyperlink>
     </w:p>
@@ -150,7 +150,7 @@
           <w:rPr>
             <w:rStyle w:val="Hyperlink"/>
           </w:rPr>
-          <w:t xml:space="preserve">https://ura.gov.sg/-/media/Corporate/Guidelines/Development-control/GFA/GFA-46-Fully-screened-planter-boxes_final.jpg</w:t>
+          <w:t xml:space="preserve">https://www.ura.gov.sg/-/media/Corporate/Guidelines/Development-control/GFA/GFA-46-Fully-screened-planter-boxes_final.jpg</w:t>
         </w:r>
       </w:hyperlink>
       <w:r>
@@ -178,7 +178,7 @@
           <w:rPr>
             <w:rStyle w:val="Hyperlink"/>
           </w:rPr>
-          <w:t xml:space="preserve">https://ura.gov.sg/-/media/Corporate/Guidelines/Development-control/GFA/GFA-47-Internalized-Planter-Boxes-A_final.jpg</w:t>
+          <w:t xml:space="preserve">https://www.ura.gov.sg/-/media/Corporate/Guidelines/Development-control/GFA/GFA-47-Internalized-Planter-Boxes-A_final.jpg</w:t>
         </w:r>
       </w:hyperlink>
     </w:p>
@@ -205,7 +205,7 @@
             <w:i/>
             <w:iCs/>
           </w:rPr>
-          <w:t xml:space="preserve">https://ura.gov.sg/-/media/Corporate/Guidelines/Development-control/GFA/GFA-48-Internalized-Planter-Boxes-B_final.jpg?h=583&amp;w=800</w:t>
+          <w:t xml:space="preserve">https://www.ura.gov.sg/-/media/Corporate/Guidelines/Development-control/GFA/GFA-48-Internalized-Planter-Boxes-B_final.jpg?h=583&amp;w=800</w:t>
         </w:r>
       </w:hyperlink>
     </w:p>
@@ -250,7 +250,7 @@
           <w:rPr>
             <w:rStyle w:val="Hyperlink"/>
           </w:rPr>
-          <w:t xml:space="preserve">https://ura.gov.sg/-/media/Corporate/Guidelines/Development-control/GFA/GFA-49-Planter-Boxes-not-qualified_final.jpg</w:t>
+          <w:t xml:space="preserve">https://www.ura.gov.sg/-/media/Corporate/Guidelines/Development-control/GFA/GFA-49-Planter-Boxes-not-qualified_final.jpg</w:t>
         </w:r>
       </w:hyperlink>
     </w:p>
